--- a/收条.docx
+++ b/收条.docx
@@ -3,49 +3,133 @@
 <w:document xmlns:wpc="http://schemas.microsoft.com/office/word/2010/wordprocessingCanvas" xmlns:mc="http://schemas.openxmlformats.org/markup-compatibility/2006" xmlns:o="urn:schemas-microsoft-com:office:office" xmlns:r="http://schemas.openxmlformats.org/officeDocument/2006/relationships" xmlns:m="http://schemas.openxmlformats.org/officeDocument/2006/math" xmlns:v="urn:schemas-microsoft-com:vml" xmlns:wp14="http://schemas.microsoft.com/office/word/2010/wordprocessingDrawing" xmlns:wp="http://schemas.openxmlformats.org/drawingml/2006/wordprocessingDrawing" xmlns:w10="urn:schemas-microsoft-com:office:word" xmlns:w="http://schemas.openxmlformats.org/wordprocessingml/2006/main" xmlns:w14="http://schemas.microsoft.com/office/word/2010/wordml" xmlns:wpg="http://schemas.microsoft.com/office/word/2010/wordprocessingGroup" xmlns:wpi="http://schemas.microsoft.com/office/word/2010/wordprocessingInk" xmlns:wne="http://schemas.microsoft.com/office/word/2006/wordml" xmlns:wps="http://schemas.microsoft.com/office/word/2010/wordprocessingShape" mc:Ignorable="w14 wp14">
   <w:body>
     <w:p>
+      <w:r>
+        <w:rPr>
+          <w:rFonts w:hint="eastAsia"/>
+        </w:rPr>
+        <w:t xml:space="preserve">                                          </w:t>
+      </w:r>
+    </w:p>
+    <w:p/>
+    <w:p>
       <w:pPr>
-        <w:rPr>
-          <w:rFonts w:hint="eastAsia"/>
+        <w:jc w:val="center"/>
+        <w:rPr>
+          <w:b/>
+          <w:sz w:val="40"/>
+          <w:szCs w:val="40"/>
         </w:rPr>
       </w:pPr>
       <w:r>
         <w:rPr>
           <w:rFonts w:hint="eastAsia"/>
-        </w:rPr>
-        <w:t xml:space="preserve">                                          </w:t>
+          <w:b/>
+          <w:sz w:val="40"/>
+          <w:szCs w:val="40"/>
+        </w:rPr>
+        <w:t>收条</w:t>
       </w:r>
     </w:p>
     <w:p>
       <w:pPr>
         <w:rPr>
-          <w:rFonts w:hint="eastAsia"/>
+          <w:sz w:val="24"/>
+          <w:szCs w:val="24"/>
         </w:rPr>
       </w:pPr>
+      <w:r>
+        <w:rPr>
+          <w:rFonts w:hint="eastAsia"/>
+          <w:sz w:val="24"/>
+          <w:szCs w:val="24"/>
+        </w:rPr>
+        <w:t xml:space="preserve">        </w:t>
+      </w:r>
+      <w:r>
+        <w:rPr>
+          <w:rFonts w:hint="eastAsia"/>
+          <w:sz w:val="24"/>
+          <w:szCs w:val="24"/>
+        </w:rPr>
+        <w:t>今收到上海</w:t>
+      </w:r>
+      <w:r>
+        <w:rPr>
+          <w:rFonts w:hint="eastAsia"/>
+          <w:sz w:val="24"/>
+          <w:szCs w:val="24"/>
+        </w:rPr>
+        <w:t>交通大学任玉雪老师为数据分析项目支付的第二笔费用，人民币：壹仟叁佰陆</w:t>
+      </w:r>
+      <w:r>
+        <w:rPr>
+          <w:rFonts w:hint="eastAsia"/>
+          <w:sz w:val="24"/>
+          <w:szCs w:val="24"/>
+        </w:rPr>
+        <w:t>拾元（</w:t>
+      </w:r>
+      <w:r>
+        <w:rPr>
+          <w:rFonts w:hint="eastAsia"/>
+          <w:sz w:val="24"/>
+          <w:szCs w:val="24"/>
+        </w:rPr>
+        <w:t>1</w:t>
+      </w:r>
+      <w:r>
+        <w:rPr>
+          <w:sz w:val="24"/>
+          <w:szCs w:val="24"/>
+        </w:rPr>
+        <w:t>36</w:t>
+      </w:r>
+      <w:r>
+        <w:rPr>
+          <w:rFonts w:hint="eastAsia"/>
+          <w:sz w:val="24"/>
+          <w:szCs w:val="24"/>
+        </w:rPr>
+        <w:t>0</w:t>
+      </w:r>
+      <w:r>
+        <w:rPr>
+          <w:rFonts w:hint="eastAsia"/>
+          <w:sz w:val="24"/>
+          <w:szCs w:val="24"/>
+        </w:rPr>
+        <w:t>元）整。</w:t>
+      </w:r>
     </w:p>
     <w:p>
       <w:pPr>
-        <w:jc w:val="center"/>
-        <w:rPr>
-          <w:rFonts w:hint="eastAsia"/>
-          <w:b/>
-          <w:sz w:val="40"/>
-          <w:szCs w:val="40"/>
+        <w:rPr>
+          <w:sz w:val="24"/>
+          <w:szCs w:val="24"/>
         </w:rPr>
       </w:pPr>
       <w:r>
         <w:rPr>
           <w:rFonts w:hint="eastAsia"/>
-          <w:b/>
-          <w:sz w:val="40"/>
-          <w:szCs w:val="40"/>
-        </w:rPr>
-        <w:t>收条</w:t>
-      </w:r>
+          <w:sz w:val="24"/>
+          <w:szCs w:val="24"/>
+        </w:rPr>
+        <w:t xml:space="preserve">                                                                                                          </w:t>
+      </w:r>
+      <w:r>
+        <w:rPr>
+          <w:rFonts w:hint="eastAsia"/>
+          <w:sz w:val="24"/>
+          <w:szCs w:val="24"/>
+        </w:rPr>
+        <w:t>收款人：王洋</w:t>
+      </w:r>
+      <w:bookmarkStart w:id="0" w:name="_GoBack"/>
+      <w:bookmarkEnd w:id="0"/>
     </w:p>
     <w:p>
       <w:pPr>
         <w:rPr>
-          <w:rFonts w:hint="eastAsia"/>
           <w:sz w:val="24"/>
           <w:szCs w:val="24"/>
         </w:rPr>
@@ -56,82 +140,6 @@
           <w:sz w:val="24"/>
           <w:szCs w:val="24"/>
         </w:rPr>
-        <w:t xml:space="preserve">        </w:t>
-      </w:r>
-      <w:r>
-        <w:rPr>
-          <w:rFonts w:hint="eastAsia"/>
-          <w:sz w:val="24"/>
-          <w:szCs w:val="24"/>
-        </w:rPr>
-        <w:t>今收到上海交通大学任玉雪老师为数据分析项目支付的第一笔费用，人民币：壹仟贰佰伍拾元（</w:t>
-      </w:r>
-      <w:r>
-        <w:rPr>
-          <w:rFonts w:hint="eastAsia"/>
-          <w:sz w:val="24"/>
-          <w:szCs w:val="24"/>
-        </w:rPr>
-        <w:t>1250</w:t>
-      </w:r>
-      <w:r>
-        <w:rPr>
-          <w:rFonts w:hint="eastAsia"/>
-          <w:sz w:val="24"/>
-          <w:szCs w:val="24"/>
-        </w:rPr>
-        <w:t>元）整。</w:t>
-      </w:r>
-    </w:p>
-    <w:p>
-      <w:pPr>
-        <w:rPr>
-          <w:rFonts w:hint="eastAsia"/>
-          <w:sz w:val="24"/>
-          <w:szCs w:val="24"/>
-        </w:rPr>
-      </w:pPr>
-      <w:r>
-        <w:rPr>
-          <w:rFonts w:hint="eastAsia"/>
-          <w:sz w:val="24"/>
-          <w:szCs w:val="24"/>
-        </w:rPr>
-        <w:t xml:space="preserve">                                                                                                         </w:t>
-      </w:r>
-      <w:bookmarkStart w:id="0" w:name="_GoBack"/>
-      <w:bookmarkEnd w:id="0"/>
-      <w:r>
-        <w:rPr>
-          <w:rFonts w:hint="eastAsia"/>
-          <w:sz w:val="24"/>
-          <w:szCs w:val="24"/>
-        </w:rPr>
-        <w:t xml:space="preserve"> </w:t>
-      </w:r>
-      <w:r>
-        <w:rPr>
-          <w:rFonts w:hint="eastAsia"/>
-          <w:sz w:val="24"/>
-          <w:szCs w:val="24"/>
-        </w:rPr>
-        <w:t>收款人：王洋</w:t>
-      </w:r>
-    </w:p>
-    <w:p>
-      <w:pPr>
-        <w:rPr>
-          <w:rFonts w:hint="eastAsia"/>
-          <w:sz w:val="24"/>
-          <w:szCs w:val="24"/>
-        </w:rPr>
-      </w:pPr>
-      <w:r>
-        <w:rPr>
-          <w:rFonts w:hint="eastAsia"/>
-          <w:sz w:val="24"/>
-          <w:szCs w:val="24"/>
-        </w:rPr>
         <w:t xml:space="preserve">                                                                                                           </w:t>
       </w:r>
       <w:r>
@@ -164,7 +172,7 @@
           <w:sz w:val="24"/>
           <w:szCs w:val="24"/>
         </w:rPr>
-        <w:t>02</w:t>
+        <w:t>05</w:t>
       </w:r>
       <w:r>
         <w:rPr>
@@ -180,7 +188,7 @@
           <w:sz w:val="24"/>
           <w:szCs w:val="24"/>
         </w:rPr>
-        <w:t>17</w:t>
+        <w:t>04</w:t>
       </w:r>
       <w:r>
         <w:rPr>
